--- a/LAB3/polecenie.docx
+++ b/LAB3/polecenie.docx
@@ -176,7 +176,6 @@
         </w:rPr>
         <w:t>+1) w przedziale od 0 do 1 metodą prostokątów (z definicji całki oznaczonej Riemanna). Pierwszy parametr programu to szerokość każdego prostokąta, określająca dokładność obliczeń. Obliczenia należy rozdzielić na n procesów potomnych (n drugi parametr wywołania programu). Każdy z procesów powinien wynik swojej części obliczeń wpisywać do pliku o nazwie "wN.txt</w:t>
       </w:r>
-      <w:proofErr w:type="gramStart"/>
       <w:r>
         <w:rPr>
           <w:rFonts w:ascii="Segoe UI" w:eastAsia="Times New Roman" w:hAnsi="Segoe UI" w:cs="Segoe UI"/>
@@ -185,9 +184,8 @@
           <w:szCs w:val="23"/>
           <w:lang w:eastAsia="pl-PL"/>
         </w:rPr>
-        <w:t>" ,</w:t>
+        <w:t>”,</w:t>
       </w:r>
-      <w:proofErr w:type="gramEnd"/>
       <w:r>
         <w:rPr>
           <w:rFonts w:ascii="Segoe UI" w:eastAsia="Times New Roman" w:hAnsi="Segoe UI" w:cs="Segoe UI"/>
@@ -727,13 +725,13 @@
       </w:rPr>
     </w:lvl>
   </w:abstractNum>
-  <w:num w:numId="1">
+  <w:num w:numId="1" w16cid:durableId="323825517">
     <w:abstractNumId w:val="2"/>
   </w:num>
-  <w:num w:numId="2">
+  <w:num w:numId="2" w16cid:durableId="1487624656">
     <w:abstractNumId w:val="1"/>
   </w:num>
-  <w:num w:numId="3">
+  <w:num w:numId="3" w16cid:durableId="550731158">
     <w:abstractNumId w:val="0"/>
   </w:num>
 </w:numbering>
